--- a/Various illumination.docx
+++ b/Various illumination.docx
@@ -5,25 +5,27 @@
     <w:p>
       <w:pPr>
         <w:rPr>
-          <w:sz w:val="28"/>
-          <w:szCs w:val="32"/>
+          <w:sz w:val="18"/>
+          <w:szCs w:val="20"/>
         </w:rPr>
       </w:pPr>
     </w:p>
     <w:p>
       <w:pPr>
         <w:rPr>
-          <w:sz w:val="28"/>
-          <w:szCs w:val="32"/>
+          <w:sz w:val="18"/>
+          <w:szCs w:val="20"/>
         </w:rPr>
       </w:pPr>
       <w:r>
         <w:rPr>
           <w:noProof/>
+          <w:sz w:val="14"/>
+          <w:szCs w:val="14"/>
         </w:rPr>
         <w:drawing>
-          <wp:inline distT="0" distB="0" distL="0" distR="0" wp14:anchorId="5674A8F6" wp14:editId="6037537A">
-            <wp:extent cx="1828800" cy="914400"/>
+          <wp:inline distT="0" distB="0" distL="0" distR="0" wp14:anchorId="5674A8F6" wp14:editId="7FE5C2B5">
+            <wp:extent cx="1371600" cy="685800"/>
             <wp:effectExtent l="0" t="0" r="0" b="0"/>
             <wp:docPr id="1" name="Picture 1"/>
             <wp:cNvGraphicFramePr>
@@ -45,7 +47,7 @@
                   <pic:spPr>
                     <a:xfrm>
                       <a:off x="0" y="0"/>
-                      <a:ext cx="1828800" cy="914400"/>
+                      <a:ext cx="1371600" cy="685800"/>
                     </a:xfrm>
                     <a:prstGeom prst="rect">
                       <a:avLst/>
@@ -59,18 +61,13 @@
       </w:r>
       <w:r>
         <w:rPr>
-          <w:sz w:val="28"/>
-          <w:szCs w:val="32"/>
-        </w:rPr>
-        <w:t xml:space="preserve">    </w:t>
-      </w:r>
-      <w:r>
-        <w:rPr>
           <w:noProof/>
+          <w:sz w:val="14"/>
+          <w:szCs w:val="14"/>
         </w:rPr>
         <w:drawing>
-          <wp:inline distT="0" distB="0" distL="0" distR="0" wp14:anchorId="508DE79E" wp14:editId="6EFB827F">
-            <wp:extent cx="1828800" cy="914400"/>
+          <wp:inline distT="0" distB="0" distL="0" distR="0" wp14:anchorId="508DE79E" wp14:editId="344C3CCA">
+            <wp:extent cx="1371600" cy="685800"/>
             <wp:effectExtent l="0" t="0" r="0" b="0"/>
             <wp:docPr id="9" name="Picture 9"/>
             <wp:cNvGraphicFramePr>
@@ -92,7 +89,7 @@
                   <pic:spPr>
                     <a:xfrm>
                       <a:off x="0" y="0"/>
-                      <a:ext cx="1828800" cy="914400"/>
+                      <a:ext cx="1371600" cy="685800"/>
                     </a:xfrm>
                     <a:prstGeom prst="rect">
                       <a:avLst/>
@@ -104,23 +101,17 @@
           </wp:inline>
         </w:drawing>
       </w:r>
-    </w:p>
-    <w:p>
-      <w:pPr>
-        <w:rPr>
-          <w:sz w:val="28"/>
-          <w:szCs w:val="32"/>
-        </w:rPr>
-      </w:pPr>
       <w:r>
         <w:rPr>
           <w:noProof/>
+          <w:sz w:val="14"/>
+          <w:szCs w:val="14"/>
         </w:rPr>
         <w:drawing>
-          <wp:inline distT="0" distB="0" distL="0" distR="0" wp14:anchorId="4A8012DC" wp14:editId="660E5117">
-            <wp:extent cx="1828800" cy="575497"/>
+          <wp:inline distT="0" distB="0" distL="0" distR="0" wp14:anchorId="654EC08C" wp14:editId="193DB42C">
+            <wp:extent cx="1371600" cy="685800"/>
             <wp:effectExtent l="0" t="0" r="0" b="0"/>
-            <wp:docPr id="25" name="Picture 25"/>
+            <wp:docPr id="11" name="Picture 11"/>
             <wp:cNvGraphicFramePr>
               <a:graphicFrameLocks xmlns:a="http://schemas.openxmlformats.org/drawingml/2006/main" noChangeAspect="1"/>
             </wp:cNvGraphicFramePr>
@@ -140,7 +131,7 @@
                   <pic:spPr>
                     <a:xfrm>
                       <a:off x="0" y="0"/>
-                      <a:ext cx="1828800" cy="575497"/>
+                      <a:ext cx="1371600" cy="685800"/>
                     </a:xfrm>
                     <a:prstGeom prst="rect">
                       <a:avLst/>
@@ -154,20 +145,15 @@
       </w:r>
       <w:r>
         <w:rPr>
-          <w:sz w:val="28"/>
-          <w:szCs w:val="32"/>
-        </w:rPr>
-        <w:t xml:space="preserve">    </w:t>
-      </w:r>
-      <w:r>
-        <w:rPr>
           <w:noProof/>
+          <w:sz w:val="14"/>
+          <w:szCs w:val="14"/>
         </w:rPr>
         <w:drawing>
-          <wp:inline distT="0" distB="0" distL="0" distR="0" wp14:anchorId="3A4D52F6" wp14:editId="43746D80">
-            <wp:extent cx="1828800" cy="575497"/>
+          <wp:inline distT="0" distB="0" distL="0" distR="0" wp14:anchorId="6F7F5199" wp14:editId="026A4655">
+            <wp:extent cx="1371600" cy="685800"/>
             <wp:effectExtent l="0" t="0" r="0" b="0"/>
-            <wp:docPr id="27" name="Picture 27"/>
+            <wp:docPr id="17" name="Picture 17"/>
             <wp:cNvGraphicFramePr>
               <a:graphicFrameLocks xmlns:a="http://schemas.openxmlformats.org/drawingml/2006/main" noChangeAspect="1"/>
             </wp:cNvGraphicFramePr>
@@ -187,7 +173,7 @@
                   <pic:spPr>
                     <a:xfrm>
                       <a:off x="0" y="0"/>
-                      <a:ext cx="1828800" cy="575497"/>
+                      <a:ext cx="1371600" cy="685800"/>
                     </a:xfrm>
                     <a:prstGeom prst="rect">
                       <a:avLst/>
@@ -203,27 +189,21 @@
     <w:p>
       <w:pPr>
         <w:rPr>
-          <w:sz w:val="28"/>
-          <w:szCs w:val="32"/>
-        </w:rPr>
-      </w:pPr>
-    </w:p>
-    <w:p>
-      <w:pPr>
-        <w:rPr>
-          <w:sz w:val="28"/>
-          <w:szCs w:val="32"/>
+          <w:sz w:val="18"/>
+          <w:szCs w:val="20"/>
         </w:rPr>
       </w:pPr>
       <w:r>
         <w:rPr>
           <w:noProof/>
+          <w:sz w:val="14"/>
+          <w:szCs w:val="14"/>
         </w:rPr>
         <w:drawing>
-          <wp:inline distT="0" distB="0" distL="0" distR="0" wp14:anchorId="7C61D9F3" wp14:editId="20518B8B">
-            <wp:extent cx="1828800" cy="914400"/>
-            <wp:effectExtent l="0" t="0" r="0" b="0"/>
-            <wp:docPr id="11" name="Picture 11"/>
+          <wp:inline distT="0" distB="0" distL="0" distR="0" wp14:anchorId="4A8012DC" wp14:editId="2CC0FA70">
+            <wp:extent cx="1371600" cy="431623"/>
+            <wp:effectExtent l="0" t="0" r="0" b="6985"/>
+            <wp:docPr id="25" name="Picture 25"/>
             <wp:cNvGraphicFramePr>
               <a:graphicFrameLocks xmlns:a="http://schemas.openxmlformats.org/drawingml/2006/main" noChangeAspect="1"/>
             </wp:cNvGraphicFramePr>
@@ -243,7 +223,7 @@
                   <pic:spPr>
                     <a:xfrm>
                       <a:off x="0" y="0"/>
-                      <a:ext cx="1828800" cy="914400"/>
+                      <a:ext cx="1371600" cy="431623"/>
                     </a:xfrm>
                     <a:prstGeom prst="rect">
                       <a:avLst/>
@@ -257,20 +237,15 @@
       </w:r>
       <w:r>
         <w:rPr>
-          <w:sz w:val="28"/>
-          <w:szCs w:val="32"/>
-        </w:rPr>
-        <w:t xml:space="preserve">    </w:t>
-      </w:r>
-      <w:r>
-        <w:rPr>
           <w:noProof/>
+          <w:sz w:val="14"/>
+          <w:szCs w:val="14"/>
         </w:rPr>
         <w:drawing>
-          <wp:inline distT="0" distB="0" distL="0" distR="0" wp14:anchorId="380EE9D8" wp14:editId="2F2DDFEE">
-            <wp:extent cx="1828800" cy="914400"/>
-            <wp:effectExtent l="0" t="0" r="0" b="0"/>
-            <wp:docPr id="17" name="Picture 17"/>
+          <wp:inline distT="0" distB="0" distL="0" distR="0" wp14:anchorId="3A4D52F6" wp14:editId="78BBC635">
+            <wp:extent cx="1371600" cy="431623"/>
+            <wp:effectExtent l="0" t="0" r="0" b="6985"/>
+            <wp:docPr id="27" name="Picture 27"/>
             <wp:cNvGraphicFramePr>
               <a:graphicFrameLocks xmlns:a="http://schemas.openxmlformats.org/drawingml/2006/main" noChangeAspect="1"/>
             </wp:cNvGraphicFramePr>
@@ -290,7 +265,7 @@
                   <pic:spPr>
                     <a:xfrm>
                       <a:off x="0" y="0"/>
-                      <a:ext cx="1828800" cy="914400"/>
+                      <a:ext cx="1371600" cy="431623"/>
                     </a:xfrm>
                     <a:prstGeom prst="rect">
                       <a:avLst/>
@@ -302,22 +277,16 @@
           </wp:inline>
         </w:drawing>
       </w:r>
-    </w:p>
-    <w:p>
-      <w:pPr>
-        <w:rPr>
-          <w:sz w:val="28"/>
-          <w:szCs w:val="32"/>
-        </w:rPr>
-      </w:pPr>
       <w:r>
         <w:rPr>
           <w:noProof/>
+          <w:sz w:val="14"/>
+          <w:szCs w:val="14"/>
         </w:rPr>
         <w:drawing>
-          <wp:inline distT="0" distB="0" distL="0" distR="0" wp14:anchorId="7C65D868" wp14:editId="3B25F813">
-            <wp:extent cx="1828800" cy="575497"/>
-            <wp:effectExtent l="0" t="0" r="0" b="0"/>
+          <wp:inline distT="0" distB="0" distL="0" distR="0" wp14:anchorId="3BCAF768" wp14:editId="748235EE">
+            <wp:extent cx="1371600" cy="431623"/>
+            <wp:effectExtent l="0" t="0" r="0" b="6985"/>
             <wp:docPr id="28" name="Picture 28"/>
             <wp:cNvGraphicFramePr>
               <a:graphicFrameLocks xmlns:a="http://schemas.openxmlformats.org/drawingml/2006/main" noChangeAspect="1"/>
@@ -338,7 +307,7 @@
                   <pic:spPr>
                     <a:xfrm>
                       <a:off x="0" y="0"/>
-                      <a:ext cx="1828800" cy="575497"/>
+                      <a:ext cx="1371600" cy="431623"/>
                     </a:xfrm>
                     <a:prstGeom prst="rect">
                       <a:avLst/>
@@ -352,19 +321,14 @@
       </w:r>
       <w:r>
         <w:rPr>
-          <w:sz w:val="28"/>
-          <w:szCs w:val="32"/>
-        </w:rPr>
-        <w:t xml:space="preserve">    </w:t>
-      </w:r>
-      <w:r>
-        <w:rPr>
           <w:noProof/>
+          <w:sz w:val="14"/>
+          <w:szCs w:val="14"/>
         </w:rPr>
         <w:drawing>
-          <wp:inline distT="0" distB="0" distL="0" distR="0" wp14:anchorId="77E65482" wp14:editId="5A44EEDE">
-            <wp:extent cx="1828800" cy="575497"/>
-            <wp:effectExtent l="0" t="0" r="0" b="0"/>
+          <wp:inline distT="0" distB="0" distL="0" distR="0" wp14:anchorId="68BA451E" wp14:editId="4CFA8563">
+            <wp:extent cx="1371600" cy="431623"/>
+            <wp:effectExtent l="0" t="0" r="0" b="6985"/>
             <wp:docPr id="30" name="Picture 30"/>
             <wp:cNvGraphicFramePr>
               <a:graphicFrameLocks xmlns:a="http://schemas.openxmlformats.org/drawingml/2006/main" noChangeAspect="1"/>
@@ -385,7 +349,7 @@
                   <pic:spPr>
                     <a:xfrm>
                       <a:off x="0" y="0"/>
-                      <a:ext cx="1828800" cy="575497"/>
+                      <a:ext cx="1371600" cy="431623"/>
                     </a:xfrm>
                     <a:prstGeom prst="rect">
                       <a:avLst/>
@@ -400,37 +364,28 @@
     </w:p>
     <w:p>
       <w:pPr>
-        <w:pBdr>
-          <w:bottom w:val="single" w:sz="6" w:space="1" w:color="auto"/>
-        </w:pBdr>
-        <w:rPr>
-          <w:sz w:val="28"/>
-          <w:szCs w:val="32"/>
+        <w:rPr>
+          <w:sz w:val="18"/>
+          <w:szCs w:val="20"/>
         </w:rPr>
       </w:pPr>
     </w:p>
     <w:p>
       <w:pPr>
         <w:rPr>
-          <w:sz w:val="28"/>
-          <w:szCs w:val="32"/>
-        </w:rPr>
-      </w:pPr>
-    </w:p>
-    <w:p>
-      <w:pPr>
-        <w:rPr>
-          <w:sz w:val="28"/>
-          <w:szCs w:val="32"/>
+          <w:sz w:val="18"/>
+          <w:szCs w:val="20"/>
         </w:rPr>
       </w:pPr>
       <w:r>
         <w:rPr>
           <w:noProof/>
+          <w:sz w:val="14"/>
+          <w:szCs w:val="14"/>
         </w:rPr>
         <w:drawing>
-          <wp:inline distT="0" distB="0" distL="0" distR="0" wp14:anchorId="7390606D" wp14:editId="4CB7CEDF">
-            <wp:extent cx="1828800" cy="914400"/>
+          <wp:inline distT="0" distB="0" distL="0" distR="0" wp14:anchorId="7390606D" wp14:editId="6CF000D8">
+            <wp:extent cx="1371600" cy="685800"/>
             <wp:effectExtent l="0" t="0" r="0" b="0"/>
             <wp:docPr id="31" name="Picture 31"/>
             <wp:cNvGraphicFramePr>
@@ -452,7 +407,7 @@
                   <pic:spPr>
                     <a:xfrm>
                       <a:off x="0" y="0"/>
-                      <a:ext cx="1828800" cy="914400"/>
+                      <a:ext cx="1371600" cy="685800"/>
                     </a:xfrm>
                     <a:prstGeom prst="rect">
                       <a:avLst/>
@@ -466,18 +421,13 @@
       </w:r>
       <w:r>
         <w:rPr>
-          <w:sz w:val="28"/>
-          <w:szCs w:val="32"/>
-        </w:rPr>
-        <w:t xml:space="preserve">    </w:t>
-      </w:r>
-      <w:r>
-        <w:rPr>
           <w:noProof/>
+          <w:sz w:val="14"/>
+          <w:szCs w:val="14"/>
         </w:rPr>
         <w:drawing>
-          <wp:inline distT="0" distB="0" distL="0" distR="0" wp14:anchorId="1292554D" wp14:editId="12DF2C17">
-            <wp:extent cx="1828800" cy="914400"/>
+          <wp:inline distT="0" distB="0" distL="0" distR="0" wp14:anchorId="1292554D" wp14:editId="6B73A75B">
+            <wp:extent cx="1371600" cy="685800"/>
             <wp:effectExtent l="0" t="0" r="0" b="0"/>
             <wp:docPr id="33" name="Picture 33"/>
             <wp:cNvGraphicFramePr>
@@ -499,7 +449,7 @@
                   <pic:spPr>
                     <a:xfrm>
                       <a:off x="0" y="0"/>
-                      <a:ext cx="1828800" cy="914400"/>
+                      <a:ext cx="1371600" cy="685800"/>
                     </a:xfrm>
                     <a:prstGeom prst="rect">
                       <a:avLst/>
@@ -511,23 +461,17 @@
           </wp:inline>
         </w:drawing>
       </w:r>
-    </w:p>
-    <w:p>
-      <w:pPr>
-        <w:rPr>
-          <w:sz w:val="28"/>
-          <w:szCs w:val="32"/>
-        </w:rPr>
-      </w:pPr>
       <w:r>
         <w:rPr>
           <w:noProof/>
+          <w:sz w:val="14"/>
+          <w:szCs w:val="14"/>
         </w:rPr>
         <w:drawing>
-          <wp:inline distT="0" distB="0" distL="0" distR="0" wp14:anchorId="3DC9CDF2" wp14:editId="7D18B0BB">
-            <wp:extent cx="1828800" cy="575497"/>
+          <wp:inline distT="0" distB="0" distL="0" distR="0" wp14:anchorId="75CA0805" wp14:editId="62A29A3B">
+            <wp:extent cx="1371600" cy="685800"/>
             <wp:effectExtent l="0" t="0" r="0" b="0"/>
-            <wp:docPr id="39" name="Picture 39"/>
+            <wp:docPr id="35" name="Picture 35"/>
             <wp:cNvGraphicFramePr>
               <a:graphicFrameLocks xmlns:a="http://schemas.openxmlformats.org/drawingml/2006/main" noChangeAspect="1"/>
             </wp:cNvGraphicFramePr>
@@ -547,7 +491,7 @@
                   <pic:spPr>
                     <a:xfrm>
                       <a:off x="0" y="0"/>
-                      <a:ext cx="1828800" cy="575497"/>
+                      <a:ext cx="1371600" cy="685800"/>
                     </a:xfrm>
                     <a:prstGeom prst="rect">
                       <a:avLst/>
@@ -561,20 +505,15 @@
       </w:r>
       <w:r>
         <w:rPr>
-          <w:sz w:val="28"/>
-          <w:szCs w:val="32"/>
-        </w:rPr>
-        <w:t xml:space="preserve">    </w:t>
-      </w:r>
-      <w:r>
-        <w:rPr>
           <w:noProof/>
+          <w:sz w:val="14"/>
+          <w:szCs w:val="14"/>
         </w:rPr>
         <w:drawing>
-          <wp:inline distT="0" distB="0" distL="0" distR="0" wp14:anchorId="78419A0E" wp14:editId="07C01675">
-            <wp:extent cx="1828800" cy="575497"/>
+          <wp:inline distT="0" distB="0" distL="0" distR="0" wp14:anchorId="7ED57612" wp14:editId="5E1F96A9">
+            <wp:extent cx="1371600" cy="685800"/>
             <wp:effectExtent l="0" t="0" r="0" b="0"/>
-            <wp:docPr id="40" name="Picture 40"/>
+            <wp:docPr id="37" name="Picture 37"/>
             <wp:cNvGraphicFramePr>
               <a:graphicFrameLocks xmlns:a="http://schemas.openxmlformats.org/drawingml/2006/main" noChangeAspect="1"/>
             </wp:cNvGraphicFramePr>
@@ -594,7 +533,7 @@
                   <pic:spPr>
                     <a:xfrm>
                       <a:off x="0" y="0"/>
-                      <a:ext cx="1828800" cy="575497"/>
+                      <a:ext cx="1371600" cy="685800"/>
                     </a:xfrm>
                     <a:prstGeom prst="rect">
                       <a:avLst/>
@@ -610,27 +549,21 @@
     <w:p>
       <w:pPr>
         <w:rPr>
-          <w:sz w:val="28"/>
-          <w:szCs w:val="32"/>
-        </w:rPr>
-      </w:pPr>
-    </w:p>
-    <w:p>
-      <w:pPr>
-        <w:rPr>
-          <w:sz w:val="28"/>
-          <w:szCs w:val="32"/>
+          <w:sz w:val="18"/>
+          <w:szCs w:val="20"/>
         </w:rPr>
       </w:pPr>
       <w:r>
         <w:rPr>
           <w:noProof/>
+          <w:sz w:val="14"/>
+          <w:szCs w:val="14"/>
         </w:rPr>
         <w:drawing>
-          <wp:inline distT="0" distB="0" distL="0" distR="0" wp14:anchorId="14A9009A" wp14:editId="04EC98FC">
-            <wp:extent cx="1828800" cy="914400"/>
-            <wp:effectExtent l="0" t="0" r="0" b="0"/>
-            <wp:docPr id="35" name="Picture 35"/>
+          <wp:inline distT="0" distB="0" distL="0" distR="0" wp14:anchorId="3DC9CDF2" wp14:editId="3EA695FB">
+            <wp:extent cx="1371600" cy="431623"/>
+            <wp:effectExtent l="0" t="0" r="0" b="6985"/>
+            <wp:docPr id="39" name="Picture 39"/>
             <wp:cNvGraphicFramePr>
               <a:graphicFrameLocks xmlns:a="http://schemas.openxmlformats.org/drawingml/2006/main" noChangeAspect="1"/>
             </wp:cNvGraphicFramePr>
@@ -650,7 +583,7 @@
                   <pic:spPr>
                     <a:xfrm>
                       <a:off x="0" y="0"/>
-                      <a:ext cx="1828800" cy="914400"/>
+                      <a:ext cx="1371600" cy="431623"/>
                     </a:xfrm>
                     <a:prstGeom prst="rect">
                       <a:avLst/>
@@ -664,20 +597,15 @@
       </w:r>
       <w:r>
         <w:rPr>
-          <w:sz w:val="28"/>
-          <w:szCs w:val="32"/>
-        </w:rPr>
-        <w:t xml:space="preserve">    </w:t>
-      </w:r>
-      <w:r>
-        <w:rPr>
           <w:noProof/>
+          <w:sz w:val="14"/>
+          <w:szCs w:val="14"/>
         </w:rPr>
         <w:drawing>
-          <wp:inline distT="0" distB="0" distL="0" distR="0" wp14:anchorId="1D4B8EDA" wp14:editId="76B40EF8">
-            <wp:extent cx="1828800" cy="914400"/>
-            <wp:effectExtent l="0" t="0" r="0" b="0"/>
-            <wp:docPr id="37" name="Picture 37"/>
+          <wp:inline distT="0" distB="0" distL="0" distR="0" wp14:anchorId="78419A0E" wp14:editId="376BF820">
+            <wp:extent cx="1371600" cy="431623"/>
+            <wp:effectExtent l="0" t="0" r="0" b="6985"/>
+            <wp:docPr id="40" name="Picture 40"/>
             <wp:cNvGraphicFramePr>
               <a:graphicFrameLocks xmlns:a="http://schemas.openxmlformats.org/drawingml/2006/main" noChangeAspect="1"/>
             </wp:cNvGraphicFramePr>
@@ -697,7 +625,7 @@
                   <pic:spPr>
                     <a:xfrm>
                       <a:off x="0" y="0"/>
-                      <a:ext cx="1828800" cy="914400"/>
+                      <a:ext cx="1371600" cy="431623"/>
                     </a:xfrm>
                     <a:prstGeom prst="rect">
                       <a:avLst/>
@@ -709,22 +637,16 @@
           </wp:inline>
         </w:drawing>
       </w:r>
-    </w:p>
-    <w:p>
-      <w:pPr>
-        <w:rPr>
-          <w:sz w:val="28"/>
-          <w:szCs w:val="32"/>
-        </w:rPr>
-      </w:pPr>
       <w:r>
         <w:rPr>
           <w:noProof/>
+          <w:sz w:val="14"/>
+          <w:szCs w:val="14"/>
         </w:rPr>
         <w:drawing>
-          <wp:inline distT="0" distB="0" distL="0" distR="0" wp14:anchorId="5ACAD4EC" wp14:editId="6BE5CC67">
-            <wp:extent cx="1828800" cy="575497"/>
-            <wp:effectExtent l="0" t="0" r="0" b="0"/>
+          <wp:inline distT="0" distB="0" distL="0" distR="0" wp14:anchorId="79C99C43" wp14:editId="467CAF93">
+            <wp:extent cx="1371600" cy="431623"/>
+            <wp:effectExtent l="0" t="0" r="0" b="6985"/>
             <wp:docPr id="41" name="Picture 41"/>
             <wp:cNvGraphicFramePr>
               <a:graphicFrameLocks xmlns:a="http://schemas.openxmlformats.org/drawingml/2006/main" noChangeAspect="1"/>
@@ -745,7 +667,7 @@
                   <pic:spPr>
                     <a:xfrm>
                       <a:off x="0" y="0"/>
-                      <a:ext cx="1828800" cy="575497"/>
+                      <a:ext cx="1371600" cy="431623"/>
                     </a:xfrm>
                     <a:prstGeom prst="rect">
                       <a:avLst/>
@@ -759,19 +681,14 @@
       </w:r>
       <w:r>
         <w:rPr>
-          <w:sz w:val="28"/>
-          <w:szCs w:val="32"/>
-        </w:rPr>
-        <w:t xml:space="preserve">    </w:t>
-      </w:r>
-      <w:r>
-        <w:rPr>
           <w:noProof/>
+          <w:sz w:val="14"/>
+          <w:szCs w:val="14"/>
         </w:rPr>
         <w:drawing>
-          <wp:inline distT="0" distB="0" distL="0" distR="0" wp14:anchorId="1B090F18" wp14:editId="4594C903">
-            <wp:extent cx="1828800" cy="575497"/>
-            <wp:effectExtent l="0" t="0" r="0" b="0"/>
+          <wp:inline distT="0" distB="0" distL="0" distR="0" wp14:anchorId="26F59D1A" wp14:editId="3798BA6C">
+            <wp:extent cx="1371600" cy="431623"/>
+            <wp:effectExtent l="0" t="0" r="0" b="6985"/>
             <wp:docPr id="42" name="Picture 42"/>
             <wp:cNvGraphicFramePr>
               <a:graphicFrameLocks xmlns:a="http://schemas.openxmlformats.org/drawingml/2006/main" noChangeAspect="1"/>
@@ -792,7 +709,7 @@
                   <pic:spPr>
                     <a:xfrm>
                       <a:off x="0" y="0"/>
-                      <a:ext cx="1828800" cy="575497"/>
+                      <a:ext cx="1371600" cy="431623"/>
                     </a:xfrm>
                     <a:prstGeom prst="rect">
                       <a:avLst/>
@@ -808,33 +725,24 @@
     <w:p>
       <w:pPr>
         <w:rPr>
-          <w:sz w:val="28"/>
-          <w:szCs w:val="32"/>
+          <w:sz w:val="18"/>
+          <w:szCs w:val="20"/>
         </w:rPr>
       </w:pPr>
     </w:p>
     <w:p>
       <w:pPr>
         <w:rPr>
-          <w:sz w:val="28"/>
-          <w:szCs w:val="32"/>
+          <w:sz w:val="18"/>
+          <w:szCs w:val="20"/>
         </w:rPr>
       </w:pPr>
     </w:p>
     <w:p>
       <w:pPr>
         <w:rPr>
-          <w:sz w:val="28"/>
-          <w:szCs w:val="32"/>
-        </w:rPr>
-      </w:pPr>
-    </w:p>
-    <w:p>
-      <w:pPr>
-        <w:rPr>
-          <w:rFonts w:hint="eastAsia"/>
-          <w:sz w:val="28"/>
-          <w:szCs w:val="32"/>
+          <w:sz w:val="18"/>
+          <w:szCs w:val="20"/>
         </w:rPr>
       </w:pPr>
     </w:p>

--- a/Various illumination.docx
+++ b/Various illumination.docx
@@ -721,6 +721,22 @@
           </wp:inline>
         </w:drawing>
       </w:r>
+    </w:p>
+    <w:p>
+      <w:pPr>
+        <w:rPr>
+          <w:sz w:val="18"/>
+          <w:szCs w:val="20"/>
+        </w:rPr>
+      </w:pPr>
+    </w:p>
+    <w:p>
+      <w:pPr>
+        <w:rPr>
+          <w:sz w:val="18"/>
+          <w:szCs w:val="20"/>
+        </w:rPr>
+      </w:pPr>
     </w:p>
     <w:p>
       <w:pPr>
